--- a/04/homework-04.docx
+++ b/04/homework-04.docx
@@ -4,13 +4,8 @@
   <w:body>
     <w:p>
       <w:r>
-        <w:t xml:space="preserve">Tworzenie </w:t>
-      </w:r>
-      <w:proofErr w:type="spellStart"/>
-      <w:r>
-        <w:t>stacków</w:t>
-      </w:r>
-      <w:proofErr w:type="spellEnd"/>
+        <w:t>Tworzenie stacków</w:t>
+      </w:r>
     </w:p>
     <w:p>
       <w:r>
@@ -164,7 +159,6 @@
       </w:r>
     </w:p>
     <w:p>
-      <w:proofErr w:type="spellStart"/>
       <w:r>
         <w:lastRenderedPageBreak/>
         <w:t>P</w:t>
@@ -172,7 +166,6 @@
       <w:r>
         <w:t>arametrized</w:t>
       </w:r>
-      <w:proofErr w:type="spellEnd"/>
     </w:p>
     <w:p>
       <w:hyperlink r:id="rId8" w:history="1">
@@ -298,6 +291,60 @@
                     <a:xfrm>
                       <a:off x="0" y="0"/>
                       <a:ext cx="5760720" cy="551815"/>
+                    </a:xfrm>
+                    <a:prstGeom prst="rect">
+                      <a:avLst/>
+                    </a:prstGeom>
+                  </pic:spPr>
+                </pic:pic>
+              </a:graphicData>
+            </a:graphic>
+          </wp:inline>
+        </w:drawing>
+      </w:r>
+    </w:p>
+    <w:p/>
+    <w:p>
+      <w:r>
+        <w:br w:type="page"/>
+      </w:r>
+    </w:p>
+    <w:p>
+      <w:r>
+        <w:lastRenderedPageBreak/>
+        <w:t>Nested</w:t>
+      </w:r>
+    </w:p>
+    <w:p>
+      <w:r>
+        <w:rPr>
+          <w:noProof/>
+        </w:rPr>
+        <w:drawing>
+          <wp:inline distT="0" distB="0" distL="0" distR="0" wp14:anchorId="5DC09452" wp14:editId="7CBE2213">
+            <wp:extent cx="5760720" cy="1242695"/>
+            <wp:effectExtent l="0" t="0" r="0" b="0"/>
+            <wp:docPr id="2" name="Obraz 2"/>
+            <wp:cNvGraphicFramePr>
+              <a:graphicFrameLocks xmlns:a="http://schemas.openxmlformats.org/drawingml/2006/main" noChangeAspect="1"/>
+            </wp:cNvGraphicFramePr>
+            <a:graphic xmlns:a="http://schemas.openxmlformats.org/drawingml/2006/main">
+              <a:graphicData uri="http://schemas.openxmlformats.org/drawingml/2006/picture">
+                <pic:pic xmlns:pic="http://schemas.openxmlformats.org/drawingml/2006/picture">
+                  <pic:nvPicPr>
+                    <pic:cNvPr id="1" name=""/>
+                    <pic:cNvPicPr/>
+                  </pic:nvPicPr>
+                  <pic:blipFill>
+                    <a:blip r:embed="rId12"/>
+                    <a:stretch>
+                      <a:fillRect/>
+                    </a:stretch>
+                  </pic:blipFill>
+                  <pic:spPr>
+                    <a:xfrm>
+                      <a:off x="0" y="0"/>
+                      <a:ext cx="5760720" cy="1242695"/>
                     </a:xfrm>
                     <a:prstGeom prst="rect">
                       <a:avLst/>

--- a/04/homework-04.docx
+++ b/04/homework-04.docx
@@ -304,6 +304,8 @@
       </w:r>
     </w:p>
     <w:p/>
+    <w:p/>
+    <w:p/>
     <w:p>
       <w:r>
         <w:br w:type="page"/>
@@ -314,6 +316,16 @@
         <w:lastRenderedPageBreak/>
         <w:t>Nested</w:t>
       </w:r>
+    </w:p>
+    <w:p>
+      <w:hyperlink r:id="rId12" w:history="1">
+        <w:r>
+          <w:rPr>
+            <w:rStyle w:val="Hipercze"/>
+          </w:rPr>
+          <w:t>http://website-nested-nested-dev-website-qlfd1-s3website-2ude80n3jaiy.s3-website.eu-central-1.amazonaws.com</w:t>
+        </w:r>
+      </w:hyperlink>
     </w:p>
     <w:p>
       <w:r>
@@ -336,7 +348,7 @@
                     <pic:cNvPicPr/>
                   </pic:nvPicPr>
                   <pic:blipFill>
-                    <a:blip r:embed="rId12"/>
+                    <a:blip r:embed="rId13"/>
                     <a:stretch>
                       <a:fillRect/>
                     </a:stretch>
@@ -345,6 +357,90 @@
                     <a:xfrm>
                       <a:off x="0" y="0"/>
                       <a:ext cx="5760720" cy="1242695"/>
+                    </a:xfrm>
+                    <a:prstGeom prst="rect">
+                      <a:avLst/>
+                    </a:prstGeom>
+                  </pic:spPr>
+                </pic:pic>
+              </a:graphicData>
+            </a:graphic>
+          </wp:inline>
+        </w:drawing>
+      </w:r>
+    </w:p>
+    <w:p>
+      <w:r>
+        <w:rPr>
+          <w:noProof/>
+        </w:rPr>
+        <w:drawing>
+          <wp:inline distT="0" distB="0" distL="0" distR="0" wp14:anchorId="389E84DB" wp14:editId="4BE82206">
+            <wp:extent cx="4592097" cy="891389"/>
+            <wp:effectExtent l="0" t="0" r="0" b="4445"/>
+            <wp:docPr id="8" name="Obraz 8"/>
+            <wp:cNvGraphicFramePr>
+              <a:graphicFrameLocks xmlns:a="http://schemas.openxmlformats.org/drawingml/2006/main" noChangeAspect="1"/>
+            </wp:cNvGraphicFramePr>
+            <a:graphic xmlns:a="http://schemas.openxmlformats.org/drawingml/2006/main">
+              <a:graphicData uri="http://schemas.openxmlformats.org/drawingml/2006/picture">
+                <pic:pic xmlns:pic="http://schemas.openxmlformats.org/drawingml/2006/picture">
+                  <pic:nvPicPr>
+                    <pic:cNvPr id="1" name=""/>
+                    <pic:cNvPicPr/>
+                  </pic:nvPicPr>
+                  <pic:blipFill>
+                    <a:blip r:embed="rId14"/>
+                    <a:stretch>
+                      <a:fillRect/>
+                    </a:stretch>
+                  </pic:blipFill>
+                  <pic:spPr>
+                    <a:xfrm>
+                      <a:off x="0" y="0"/>
+                      <a:ext cx="4621910" cy="897176"/>
+                    </a:xfrm>
+                    <a:prstGeom prst="rect">
+                      <a:avLst/>
+                    </a:prstGeom>
+                  </pic:spPr>
+                </pic:pic>
+              </a:graphicData>
+            </a:graphic>
+          </wp:inline>
+        </w:drawing>
+      </w:r>
+    </w:p>
+    <w:p>
+      <w:r>
+        <w:rPr>
+          <w:noProof/>
+        </w:rPr>
+        <w:drawing>
+          <wp:inline distT="0" distB="0" distL="0" distR="0" wp14:anchorId="72BEB984" wp14:editId="773C251E">
+            <wp:extent cx="5760720" cy="1949450"/>
+            <wp:effectExtent l="0" t="0" r="0" b="0"/>
+            <wp:docPr id="9" name="Obraz 9"/>
+            <wp:cNvGraphicFramePr>
+              <a:graphicFrameLocks xmlns:a="http://schemas.openxmlformats.org/drawingml/2006/main" noChangeAspect="1"/>
+            </wp:cNvGraphicFramePr>
+            <a:graphic xmlns:a="http://schemas.openxmlformats.org/drawingml/2006/main">
+              <a:graphicData uri="http://schemas.openxmlformats.org/drawingml/2006/picture">
+                <pic:pic xmlns:pic="http://schemas.openxmlformats.org/drawingml/2006/picture">
+                  <pic:nvPicPr>
+                    <pic:cNvPr id="1" name=""/>
+                    <pic:cNvPicPr/>
+                  </pic:nvPicPr>
+                  <pic:blipFill>
+                    <a:blip r:embed="rId15"/>
+                    <a:stretch>
+                      <a:fillRect/>
+                    </a:stretch>
+                  </pic:blipFill>
+                  <pic:spPr>
+                    <a:xfrm>
+                      <a:off x="0" y="0"/>
+                      <a:ext cx="5760720" cy="1949450"/>
                     </a:xfrm>
                     <a:prstGeom prst="rect">
                       <a:avLst/>

--- a/04/homework-04.docx
+++ b/04/homework-04.docx
@@ -4,8 +4,13 @@
   <w:body>
     <w:p>
       <w:r>
-        <w:t>Tworzenie stacków</w:t>
-      </w:r>
+        <w:t xml:space="preserve">Tworzenie </w:t>
+      </w:r>
+      <w:proofErr w:type="spellStart"/>
+      <w:r>
+        <w:t>stacków</w:t>
+      </w:r>
+      <w:proofErr w:type="spellEnd"/>
     </w:p>
     <w:p>
       <w:r>
@@ -159,6 +164,7 @@
       </w:r>
     </w:p>
     <w:p>
+      <w:proofErr w:type="spellStart"/>
       <w:r>
         <w:lastRenderedPageBreak/>
         <w:t>P</w:t>
@@ -166,6 +172,7 @@
       <w:r>
         <w:t>arametrized</w:t>
       </w:r>
+      <w:proofErr w:type="spellEnd"/>
     </w:p>
     <w:p>
       <w:hyperlink r:id="rId8" w:history="1">
@@ -312,10 +319,12 @@
       </w:r>
     </w:p>
     <w:p>
+      <w:proofErr w:type="spellStart"/>
       <w:r>
         <w:lastRenderedPageBreak/>
         <w:t>Nested</w:t>
       </w:r>
+      <w:proofErr w:type="spellEnd"/>
     </w:p>
     <w:p>
       <w:hyperlink r:id="rId12" w:history="1">
@@ -453,6 +462,21 @@
         </w:drawing>
       </w:r>
     </w:p>
+    <w:p/>
+    <w:p>
+      <w:r>
+        <w:br w:type="page"/>
+      </w:r>
+    </w:p>
+    <w:p>
+      <w:proofErr w:type="spellStart"/>
+      <w:r>
+        <w:lastRenderedPageBreak/>
+        <w:t>Homework</w:t>
+      </w:r>
+      <w:proofErr w:type="spellEnd"/>
+    </w:p>
+    <w:p/>
     <w:sectPr>
       <w:pgSz w:w="11906" w:h="16838"/>
       <w:pgMar w:top="1417" w:right="1417" w:bottom="1417" w:left="1417" w:header="708" w:footer="708" w:gutter="0"/>

--- a/04/homework-04.docx
+++ b/04/homework-04.docx
@@ -4,13 +4,8 @@
   <w:body>
     <w:p>
       <w:r>
-        <w:t xml:space="preserve">Tworzenie </w:t>
-      </w:r>
-      <w:proofErr w:type="spellStart"/>
-      <w:r>
-        <w:t>stacków</w:t>
-      </w:r>
-      <w:proofErr w:type="spellEnd"/>
+        <w:t>Tworzenie stacków</w:t>
+      </w:r>
     </w:p>
     <w:p>
       <w:r>
@@ -164,7 +159,6 @@
       </w:r>
     </w:p>
     <w:p>
-      <w:proofErr w:type="spellStart"/>
       <w:r>
         <w:lastRenderedPageBreak/>
         <w:t>P</w:t>
@@ -172,7 +166,6 @@
       <w:r>
         <w:t>arametrized</w:t>
       </w:r>
-      <w:proofErr w:type="spellEnd"/>
     </w:p>
     <w:p>
       <w:hyperlink r:id="rId8" w:history="1">
@@ -319,12 +312,10 @@
       </w:r>
     </w:p>
     <w:p>
-      <w:proofErr w:type="spellStart"/>
       <w:r>
         <w:lastRenderedPageBreak/>
         <w:t>Nested</w:t>
       </w:r>
-      <w:proofErr w:type="spellEnd"/>
     </w:p>
     <w:p>
       <w:hyperlink r:id="rId12" w:history="1">
@@ -469,12 +460,184 @@
       </w:r>
     </w:p>
     <w:p>
-      <w:proofErr w:type="spellStart"/>
       <w:r>
         <w:lastRenderedPageBreak/>
         <w:t>Homework</w:t>
       </w:r>
-      <w:proofErr w:type="spellEnd"/>
+    </w:p>
+    <w:p>
+      <w:r>
+        <w:rPr>
+          <w:noProof/>
+        </w:rPr>
+        <w:t>http://website-parametrized-homework-website-d-s3website-l3xsqqhug9hc.s3-website.eu-central-1.amazonaws.com/</w:t>
+      </w:r>
+      <w:r>
+        <w:rPr>
+          <w:noProof/>
+        </w:rPr>
+        <w:drawing>
+          <wp:inline distT="0" distB="0" distL="0" distR="0" wp14:anchorId="104A3B94" wp14:editId="50A7BE6F">
+            <wp:extent cx="5760720" cy="982345"/>
+            <wp:effectExtent l="0" t="0" r="0" b="8255"/>
+            <wp:docPr id="15" name="Obraz 15"/>
+            <wp:cNvGraphicFramePr>
+              <a:graphicFrameLocks xmlns:a="http://schemas.openxmlformats.org/drawingml/2006/main" noChangeAspect="1"/>
+            </wp:cNvGraphicFramePr>
+            <a:graphic xmlns:a="http://schemas.openxmlformats.org/drawingml/2006/main">
+              <a:graphicData uri="http://schemas.openxmlformats.org/drawingml/2006/picture">
+                <pic:pic xmlns:pic="http://schemas.openxmlformats.org/drawingml/2006/picture">
+                  <pic:nvPicPr>
+                    <pic:cNvPr id="1" name=""/>
+                    <pic:cNvPicPr/>
+                  </pic:nvPicPr>
+                  <pic:blipFill>
+                    <a:blip r:embed="rId16"/>
+                    <a:stretch>
+                      <a:fillRect/>
+                    </a:stretch>
+                  </pic:blipFill>
+                  <pic:spPr>
+                    <a:xfrm>
+                      <a:off x="0" y="0"/>
+                      <a:ext cx="5760720" cy="982345"/>
+                    </a:xfrm>
+                    <a:prstGeom prst="rect">
+                      <a:avLst/>
+                    </a:prstGeom>
+                  </pic:spPr>
+                </pic:pic>
+              </a:graphicData>
+            </a:graphic>
+          </wp:inline>
+        </w:drawing>
+      </w:r>
+    </w:p>
+    <w:p>
+      <w:r>
+        <w:rPr>
+          <w:noProof/>
+        </w:rPr>
+        <w:drawing>
+          <wp:inline distT="0" distB="0" distL="0" distR="0" wp14:anchorId="73AB9CEC" wp14:editId="1A268E2F">
+            <wp:extent cx="5760720" cy="928370"/>
+            <wp:effectExtent l="0" t="0" r="0" b="5080"/>
+            <wp:docPr id="16" name="Obraz 16"/>
+            <wp:cNvGraphicFramePr>
+              <a:graphicFrameLocks xmlns:a="http://schemas.openxmlformats.org/drawingml/2006/main" noChangeAspect="1"/>
+            </wp:cNvGraphicFramePr>
+            <a:graphic xmlns:a="http://schemas.openxmlformats.org/drawingml/2006/main">
+              <a:graphicData uri="http://schemas.openxmlformats.org/drawingml/2006/picture">
+                <pic:pic xmlns:pic="http://schemas.openxmlformats.org/drawingml/2006/picture">
+                  <pic:nvPicPr>
+                    <pic:cNvPr id="1" name=""/>
+                    <pic:cNvPicPr/>
+                  </pic:nvPicPr>
+                  <pic:blipFill>
+                    <a:blip r:embed="rId17"/>
+                    <a:stretch>
+                      <a:fillRect/>
+                    </a:stretch>
+                  </pic:blipFill>
+                  <pic:spPr>
+                    <a:xfrm>
+                      <a:off x="0" y="0"/>
+                      <a:ext cx="5760720" cy="928370"/>
+                    </a:xfrm>
+                    <a:prstGeom prst="rect">
+                      <a:avLst/>
+                    </a:prstGeom>
+                  </pic:spPr>
+                </pic:pic>
+              </a:graphicData>
+            </a:graphic>
+          </wp:inline>
+        </w:drawing>
+      </w:r>
+    </w:p>
+    <w:p>
+      <w:r>
+        <w:rPr>
+          <w:noProof/>
+        </w:rPr>
+        <w:drawing>
+          <wp:inline distT="0" distB="0" distL="0" distR="0" wp14:anchorId="29164F7D" wp14:editId="787CD570">
+            <wp:extent cx="5760720" cy="824230"/>
+            <wp:effectExtent l="0" t="0" r="0" b="0"/>
+            <wp:docPr id="17" name="Obraz 17"/>
+            <wp:cNvGraphicFramePr>
+              <a:graphicFrameLocks xmlns:a="http://schemas.openxmlformats.org/drawingml/2006/main" noChangeAspect="1"/>
+            </wp:cNvGraphicFramePr>
+            <a:graphic xmlns:a="http://schemas.openxmlformats.org/drawingml/2006/main">
+              <a:graphicData uri="http://schemas.openxmlformats.org/drawingml/2006/picture">
+                <pic:pic xmlns:pic="http://schemas.openxmlformats.org/drawingml/2006/picture">
+                  <pic:nvPicPr>
+                    <pic:cNvPr id="1" name=""/>
+                    <pic:cNvPicPr/>
+                  </pic:nvPicPr>
+                  <pic:blipFill>
+                    <a:blip r:embed="rId18"/>
+                    <a:stretch>
+                      <a:fillRect/>
+                    </a:stretch>
+                  </pic:blipFill>
+                  <pic:spPr>
+                    <a:xfrm>
+                      <a:off x="0" y="0"/>
+                      <a:ext cx="5760720" cy="824230"/>
+                    </a:xfrm>
+                    <a:prstGeom prst="rect">
+                      <a:avLst/>
+                    </a:prstGeom>
+                  </pic:spPr>
+                </pic:pic>
+              </a:graphicData>
+            </a:graphic>
+          </wp:inline>
+        </w:drawing>
+      </w:r>
+    </w:p>
+    <w:p>
+      <w:r>
+        <w:rPr>
+          <w:noProof/>
+        </w:rPr>
+        <w:drawing>
+          <wp:inline distT="0" distB="0" distL="0" distR="0" wp14:anchorId="5B21C2E7" wp14:editId="033B240B">
+            <wp:extent cx="5760720" cy="505460"/>
+            <wp:effectExtent l="0" t="0" r="0" b="8890"/>
+            <wp:docPr id="18" name="Obraz 18"/>
+            <wp:cNvGraphicFramePr>
+              <a:graphicFrameLocks xmlns:a="http://schemas.openxmlformats.org/drawingml/2006/main" noChangeAspect="1"/>
+            </wp:cNvGraphicFramePr>
+            <a:graphic xmlns:a="http://schemas.openxmlformats.org/drawingml/2006/main">
+              <a:graphicData uri="http://schemas.openxmlformats.org/drawingml/2006/picture">
+                <pic:pic xmlns:pic="http://schemas.openxmlformats.org/drawingml/2006/picture">
+                  <pic:nvPicPr>
+                    <pic:cNvPr id="1" name=""/>
+                    <pic:cNvPicPr/>
+                  </pic:nvPicPr>
+                  <pic:blipFill>
+                    <a:blip r:embed="rId19"/>
+                    <a:stretch>
+                      <a:fillRect/>
+                    </a:stretch>
+                  </pic:blipFill>
+                  <pic:spPr>
+                    <a:xfrm>
+                      <a:off x="0" y="0"/>
+                      <a:ext cx="5760720" cy="505460"/>
+                    </a:xfrm>
+                    <a:prstGeom prst="rect">
+                      <a:avLst/>
+                    </a:prstGeom>
+                  </pic:spPr>
+                </pic:pic>
+              </a:graphicData>
+            </a:graphic>
+          </wp:inline>
+        </w:drawing>
+      </w:r>
     </w:p>
     <w:p/>
     <w:sectPr>
